--- a/doc/회의록/회의록 7 회차.docx
+++ b/doc/회의록/회의록 7 회차.docx
@@ -38,7 +38,7 @@
           <w:sz w:val="72"/>
           <w:szCs w:val="72"/>
         </w:rPr>
-        <w:t>7</w:t>
+        <w:t>8</w:t>
       </w:r>
       <w:r>
         <w:rPr>
@@ -154,7 +154,7 @@
           <w:sz w:val="40"/>
           <w:szCs w:val="40"/>
         </w:rPr>
-        <w:t>5</w:t>
+        <w:t>21</w:t>
       </w:r>
       <w:r>
         <w:rPr>
@@ -170,23 +170,39 @@
           <w:sz w:val="40"/>
           <w:szCs w:val="40"/>
         </w:rPr>
-        <w:t>토</w:t>
-      </w:r>
-      <w:r>
-        <w:rPr>
-          <w:rFonts w:ascii="나눔바른고딕 Light" w:eastAsia="나눔바른고딕 Light" w:hAnsi="나눔바른고딕 Light" w:hint="eastAsia"/>
-          <w:sz w:val="40"/>
-          <w:szCs w:val="40"/>
-        </w:rPr>
-        <w:t xml:space="preserve">요일 오후 </w:t>
-      </w:r>
-      <w:r>
-        <w:rPr>
-          <w:rFonts w:ascii="나눔바른고딕 Light" w:eastAsia="나눔바른고딕 Light" w:hAnsi="나눔바른고딕 Light"/>
-          <w:sz w:val="40"/>
-          <w:szCs w:val="40"/>
-        </w:rPr>
-        <w:t>2</w:t>
+        <w:t>월</w:t>
+      </w:r>
+      <w:r>
+        <w:rPr>
+          <w:rFonts w:ascii="나눔바른고딕 Light" w:eastAsia="나눔바른고딕 Light" w:hAnsi="나눔바른고딕 Light" w:hint="eastAsia"/>
+          <w:sz w:val="40"/>
+          <w:szCs w:val="40"/>
+        </w:rPr>
+        <w:t>요일 오</w:t>
+      </w:r>
+      <w:r>
+        <w:rPr>
+          <w:rFonts w:ascii="나눔바른고딕 Light" w:eastAsia="나눔바른고딕 Light" w:hAnsi="나눔바른고딕 Light" w:hint="eastAsia"/>
+          <w:sz w:val="40"/>
+          <w:szCs w:val="40"/>
+        </w:rPr>
+        <w:t>전</w:t>
+      </w:r>
+      <w:r>
+        <w:rPr>
+          <w:rFonts w:ascii="나눔바른고딕 Light" w:eastAsia="나눔바른고딕 Light" w:hAnsi="나눔바른고딕 Light" w:hint="eastAsia"/>
+          <w:sz w:val="40"/>
+          <w:szCs w:val="40"/>
+        </w:rPr>
+        <w:t xml:space="preserve"> </w:t>
+      </w:r>
+      <w:r>
+        <w:rPr>
+          <w:rFonts w:ascii="나눔바른고딕 Light" w:eastAsia="나눔바른고딕 Light" w:hAnsi="나눔바른고딕 Light"/>
+          <w:sz w:val="40"/>
+          <w:szCs w:val="40"/>
+        </w:rPr>
+        <w:t>10</w:t>
       </w:r>
       <w:r>
         <w:rPr>
@@ -286,7 +302,7 @@
           <w:sz w:val="40"/>
           <w:szCs w:val="40"/>
         </w:rPr>
-        <w:t>3</w:t>
+        <w:t>4</w:t>
       </w:r>
       <w:r>
         <w:rPr>
@@ -310,7 +326,7 @@
           <w:sz w:val="40"/>
           <w:szCs w:val="40"/>
         </w:rPr>
-        <w:t xml:space="preserve">우정우, 차수진 불참 </w:t>
+        <w:t xml:space="preserve">곽준창 불참 </w:t>
       </w:r>
       <w:r>
         <w:rPr>
@@ -328,6 +344,8 @@
         </w:rPr>
         <w:t>개인 사정</w:t>
       </w:r>
+      <w:bookmarkStart w:id="0" w:name="_GoBack"/>
+      <w:bookmarkEnd w:id="0"/>
       <w:r>
         <w:rPr>
           <w:rFonts w:ascii="나눔바른고딕 Light" w:eastAsia="나눔바른고딕 Light" w:hAnsi="나눔바른고딕 Light" w:hint="eastAsia"/>
@@ -887,7 +905,7 @@
       <w:pPr>
         <w:ind w:left="800" w:firstLine="4"/>
         <w:rPr>
-          <w:rFonts w:ascii="나눔바른고딕 Light" w:eastAsia="나눔바른고딕 Light" w:hAnsi="나눔바른고딕 Light" w:hint="eastAsia"/>
+          <w:rFonts w:ascii="나눔바른고딕 Light" w:eastAsia="나눔바른고딕 Light" w:hAnsi="나눔바른고딕 Light"/>
           <w:sz w:val="32"/>
           <w:szCs w:val="32"/>
         </w:rPr>
@@ -924,8 +942,6 @@
         </w:rPr>
         <w:t xml:space="preserve"> 작성&amp;추가하기로 함.</w:t>
       </w:r>
-      <w:bookmarkStart w:id="0" w:name="_GoBack"/>
-      <w:bookmarkEnd w:id="0"/>
     </w:p>
     <w:p>
       <w:pPr>

--- a/doc/회의록/회의록 7 회차.docx
+++ b/doc/회의록/회의록 7 회차.docx
@@ -38,7 +38,7 @@
           <w:sz w:val="72"/>
           <w:szCs w:val="72"/>
         </w:rPr>
-        <w:t>8</w:t>
+        <w:t>7</w:t>
       </w:r>
       <w:r>
         <w:rPr>
@@ -154,7 +154,7 @@
           <w:sz w:val="40"/>
           <w:szCs w:val="40"/>
         </w:rPr>
-        <w:t>21</w:t>
+        <w:t>5</w:t>
       </w:r>
       <w:r>
         <w:rPr>
@@ -170,7 +170,7 @@
           <w:sz w:val="40"/>
           <w:szCs w:val="40"/>
         </w:rPr>
-        <w:t>월</w:t>
+        <w:t>토</w:t>
       </w:r>
       <w:r>
         <w:rPr>
@@ -186,7 +186,7 @@
           <w:sz w:val="40"/>
           <w:szCs w:val="40"/>
         </w:rPr>
-        <w:t>전</w:t>
+        <w:t>후</w:t>
       </w:r>
       <w:r>
         <w:rPr>
@@ -202,7 +202,7 @@
           <w:sz w:val="40"/>
           <w:szCs w:val="40"/>
         </w:rPr>
-        <w:t>10</w:t>
+        <w:t>2</w:t>
       </w:r>
       <w:r>
         <w:rPr>
@@ -302,7 +302,7 @@
           <w:sz w:val="40"/>
           <w:szCs w:val="40"/>
         </w:rPr>
-        <w:t>4</w:t>
+        <w:t>3</w:t>
       </w:r>
       <w:r>
         <w:rPr>
@@ -326,26 +326,50 @@
           <w:sz w:val="40"/>
           <w:szCs w:val="40"/>
         </w:rPr>
-        <w:t xml:space="preserve">곽준창 불참 </w:t>
-      </w:r>
-      <w:r>
-        <w:rPr>
-          <w:rFonts w:ascii="나눔바른고딕 Light" w:eastAsia="나눔바른고딕 Light" w:hAnsi="나눔바른고딕 Light"/>
-          <w:sz w:val="40"/>
-          <w:szCs w:val="40"/>
-        </w:rPr>
-        <w:t xml:space="preserve">- </w:t>
-      </w:r>
-      <w:r>
-        <w:rPr>
-          <w:rFonts w:ascii="나눔바른고딕 Light" w:eastAsia="나눔바른고딕 Light" w:hAnsi="나눔바른고딕 Light" w:hint="eastAsia"/>
-          <w:sz w:val="40"/>
-          <w:szCs w:val="40"/>
-        </w:rPr>
-        <w:t>개인 사정</w:t>
+        <w:t>우정우,</w:t>
+      </w:r>
+      <w:r>
+        <w:rPr>
+          <w:rFonts w:ascii="나눔바른고딕 Light" w:eastAsia="나눔바른고딕 Light" w:hAnsi="나눔바른고딕 Light"/>
+          <w:sz w:val="40"/>
+          <w:szCs w:val="40"/>
+        </w:rPr>
+        <w:t xml:space="preserve"> </w:t>
+      </w:r>
+      <w:r>
+        <w:rPr>
+          <w:rFonts w:ascii="나눔바른고딕 Light" w:eastAsia="나눔바른고딕 Light" w:hAnsi="나눔바른고딕 Light" w:hint="eastAsia"/>
+          <w:sz w:val="40"/>
+          <w:szCs w:val="40"/>
+        </w:rPr>
+        <w:t>차수진</w:t>
       </w:r>
       <w:bookmarkStart w:id="0" w:name="_GoBack"/>
       <w:bookmarkEnd w:id="0"/>
+      <w:r>
+        <w:rPr>
+          <w:rFonts w:ascii="나눔바른고딕 Light" w:eastAsia="나눔바른고딕 Light" w:hAnsi="나눔바른고딕 Light" w:hint="eastAsia"/>
+          <w:sz w:val="40"/>
+          <w:szCs w:val="40"/>
+        </w:rPr>
+        <w:t xml:space="preserve"> 불참 </w:t>
+      </w:r>
+      <w:r>
+        <w:rPr>
+          <w:rFonts w:ascii="나눔바른고딕 Light" w:eastAsia="나눔바른고딕 Light" w:hAnsi="나눔바른고딕 Light"/>
+          <w:sz w:val="40"/>
+          <w:szCs w:val="40"/>
+        </w:rPr>
+        <w:t xml:space="preserve">- </w:t>
+      </w:r>
+      <w:r>
+        <w:rPr>
+          <w:rFonts w:ascii="나눔바른고딕 Light" w:eastAsia="나눔바른고딕 Light" w:hAnsi="나눔바른고딕 Light" w:hint="eastAsia"/>
+          <w:sz w:val="40"/>
+          <w:szCs w:val="40"/>
+        </w:rPr>
+        <w:t>개인 사정</w:t>
+      </w:r>
       <w:r>
         <w:rPr>
           <w:rFonts w:ascii="나눔바른고딕 Light" w:eastAsia="나눔바른고딕 Light" w:hAnsi="나눔바른고딕 Light" w:hint="eastAsia"/>
